--- a/doc/for_university/Экономическая часть.docx
+++ b/doc/for_university/Экономическая часть.docx
@@ -1319,24 +1319,67 @@
           <w:sz w:val="28"/>
           <w:szCs w:val="28"/>
         </w:rPr>
-        <w:t xml:space="preserve">Таблица 7.2 – Методика формирование цены программного средства на основе </w:t>
-      </w:r>
-      <w:proofErr w:type="spellStart"/>
-      <w:r>
-        <w:rPr>
-          <w:color w:val="FFFFFF" w:themeColor="background1"/>
-          <w:sz w:val="28"/>
-          <w:szCs w:val="28"/>
-        </w:rPr>
-        <w:t>йцуйцуйцуйц</w:t>
-      </w:r>
-      <w:proofErr w:type="spellEnd"/>
-      <w:r>
-        <w:rPr>
-          <w:sz w:val="28"/>
-          <w:szCs w:val="28"/>
-        </w:rPr>
-        <w:t xml:space="preserve"> затрат</w:t>
+        <w:t>Таблица 7.2 – Методика формировани</w:t>
+      </w:r>
+      <w:r>
+        <w:rPr>
+          <w:sz w:val="28"/>
+          <w:szCs w:val="28"/>
+        </w:rPr>
+        <w:t xml:space="preserve">е цены программного средства </w:t>
+      </w:r>
+      <w:proofErr w:type="gramStart"/>
+      <w:r>
+        <w:rPr>
+          <w:sz w:val="28"/>
+          <w:szCs w:val="28"/>
+        </w:rPr>
+        <w:t>на</w:t>
+      </w:r>
+      <w:proofErr w:type="gramEnd"/>
+    </w:p>
+    <w:p>
+      <w:pPr>
+        <w:jc w:val="both"/>
+        <w:rPr>
+          <w:sz w:val="28"/>
+          <w:szCs w:val="28"/>
+        </w:rPr>
+      </w:pPr>
+      <w:r>
+        <w:rPr>
+          <w:sz w:val="28"/>
+          <w:szCs w:val="28"/>
+        </w:rPr>
+        <w:t xml:space="preserve">                      </w:t>
+      </w:r>
+      <w:r>
+        <w:rPr>
+          <w:sz w:val="28"/>
+          <w:szCs w:val="28"/>
+        </w:rPr>
+        <w:t xml:space="preserve"> </w:t>
+      </w:r>
+      <w:r>
+        <w:rPr>
+          <w:sz w:val="28"/>
+          <w:szCs w:val="28"/>
+        </w:rPr>
+        <w:t xml:space="preserve"> </w:t>
+      </w:r>
+      <w:r>
+        <w:rPr>
+          <w:sz w:val="28"/>
+          <w:szCs w:val="28"/>
+        </w:rPr>
+        <w:t xml:space="preserve"> </w:t>
+      </w:r>
+      <w:r>
+        <w:rPr>
+          <w:sz w:val="28"/>
+          <w:szCs w:val="28"/>
+        </w:rPr>
+        <w:t>основе  затрат</w:t>
       </w:r>
     </w:p>
     <w:tbl>
@@ -1451,6 +1494,9 @@
                         </m:sSubPr>
                         <m:e>
                           <m:r>
+                            <m:rPr>
+                              <m:sty m:val="bi"/>
+                            </m:rPr>
                             <w:rPr>
                               <w:rFonts w:ascii="Cambria Math" w:hAnsi="Cambria Math"/>
                             </w:rPr>
@@ -1459,6 +1505,9 @@
                         </m:e>
                         <m:sub>
                           <m:r>
+                            <m:rPr>
+                              <m:sty m:val="bi"/>
+                            </m:rPr>
                             <w:rPr>
                               <w:rFonts w:ascii="Cambria Math" w:hAnsi="Cambria Math"/>
                             </w:rPr>
@@ -1467,6 +1516,9 @@
                         </m:sub>
                       </m:sSub>
                       <m:r>
+                        <m:rPr>
+                          <m:sty m:val="bi"/>
+                        </m:rPr>
                         <w:rPr>
                           <w:rFonts w:ascii="Cambria Math" w:hAnsi="Cambria Math"/>
                         </w:rPr>
@@ -1485,6 +1537,9 @@
                         </m:sSubPr>
                         <m:e>
                           <m:r>
+                            <m:rPr>
+                              <m:sty m:val="bi"/>
+                            </m:rPr>
                             <w:rPr>
                               <w:rFonts w:ascii="Cambria Math" w:hAnsi="Cambria Math"/>
                             </w:rPr>
@@ -1493,6 +1548,9 @@
                         </m:e>
                         <m:sub>
                           <m:r>
+                            <m:rPr>
+                              <m:sty m:val="bi"/>
+                            </m:rPr>
                             <w:rPr>
                               <w:rFonts w:ascii="Cambria Math" w:hAnsi="Cambria Math"/>
                             </w:rPr>
@@ -1515,6 +1573,9 @@
                         </m:naryPr>
                         <m:sub>
                           <m:r>
+                            <m:rPr>
+                              <m:sty m:val="bi"/>
+                            </m:rPr>
                             <w:rPr>
                               <w:rFonts w:ascii="Cambria Math" w:hAnsi="Cambria Math"/>
                             </w:rPr>
@@ -1523,6 +1584,9 @@
                         </m:sub>
                         <m:sup>
                           <m:r>
+                            <m:rPr>
+                              <m:sty m:val="bi"/>
+                            </m:rPr>
                             <w:rPr>
                               <w:rFonts w:ascii="Cambria Math" w:hAnsi="Cambria Math"/>
                             </w:rPr>
@@ -1543,6 +1607,9 @@
                             </m:sSubPr>
                             <m:e>
                               <m:r>
+                                <m:rPr>
+                                  <m:sty m:val="bi"/>
+                                </m:rPr>
                                 <w:rPr>
                                   <w:rFonts w:ascii="Cambria Math" w:hAnsi="Cambria Math"/>
                                 </w:rPr>
@@ -1551,6 +1618,9 @@
                             </m:e>
                             <m:sub>
                               <m:r>
+                                <m:rPr>
+                                  <m:sty m:val="bi"/>
+                                </m:rPr>
                                 <w:rPr>
                                   <w:rFonts w:ascii="Cambria Math" w:hAnsi="Cambria Math"/>
                                 </w:rPr>
@@ -1559,6 +1629,9 @@
                             </m:sub>
                           </m:sSub>
                           <m:r>
+                            <m:rPr>
+                              <m:sty m:val="bi"/>
+                            </m:rPr>
                             <w:rPr>
                               <w:rFonts w:ascii="Cambria Math" w:hAnsi="Cambria Math"/>
                             </w:rPr>
@@ -1577,6 +1650,9 @@
                             </m:sSubPr>
                             <m:e>
                               <m:r>
+                                <m:rPr>
+                                  <m:sty m:val="bi"/>
+                                </m:rPr>
                                 <w:rPr>
                                   <w:rFonts w:ascii="Cambria Math" w:hAnsi="Cambria Math"/>
                                 </w:rPr>
@@ -1585,6 +1661,9 @@
                             </m:e>
                             <m:sub>
                               <m:r>
+                                <m:rPr>
+                                  <m:sty m:val="bi"/>
+                                </m:rPr>
                                 <w:rPr>
                                   <w:rFonts w:ascii="Cambria Math" w:hAnsi="Cambria Math"/>
                                 </w:rPr>
@@ -1595,6 +1674,9 @@
                         </m:e>
                       </m:nary>
                       <m:r>
+                        <m:rPr>
+                          <m:sty m:val="bi"/>
+                        </m:rPr>
                         <w:rPr>
                           <w:rFonts w:ascii="Cambria Math" w:hAnsi="Cambria Math"/>
                         </w:rPr>
@@ -1873,7 +1955,7 @@
                         <m:e>
                           <m:r>
                             <m:rPr>
-                              <m:sty m:val="p"/>
+                              <m:sty m:val="b"/>
                             </m:rPr>
                             <w:rPr>
                               <w:rFonts w:ascii="Cambria Math" w:hAnsi="Cambria Math"/>
@@ -1884,7 +1966,7 @@
                         <m:sub>
                           <m:r>
                             <m:rPr>
-                              <m:sty m:val="p"/>
+                              <m:sty m:val="b"/>
                             </m:rPr>
                             <w:rPr>
                               <w:rFonts w:ascii="Cambria Math" w:hAnsi="Cambria Math"/>
@@ -1894,6 +1976,9 @@
                         </m:sub>
                       </m:sSub>
                       <m:r>
+                        <m:rPr>
+                          <m:sty m:val="bi"/>
+                        </m:rPr>
                         <w:rPr>
                           <w:rFonts w:ascii="Cambria Math" w:hAnsi="Cambria Math"/>
                         </w:rPr>
@@ -1994,6 +2079,9 @@
                         </m:den>
                       </m:f>
                       <m:r>
+                        <m:rPr>
+                          <m:sty m:val="bi"/>
+                        </m:rPr>
                         <w:rPr>
                           <w:rFonts w:ascii="Cambria Math" w:hAnsi="Cambria Math"/>
                         </w:rPr>
@@ -2505,6 +2593,9 @@
                         </m:sSubPr>
                         <m:e>
                           <m:r>
+                            <m:rPr>
+                              <m:sty m:val="bi"/>
+                            </m:rPr>
                             <w:rPr>
                               <w:rFonts w:ascii="Cambria Math" w:hAnsi="Cambria Math"/>
                             </w:rPr>
@@ -2513,6 +2604,9 @@
                         </m:e>
                         <m:sub>
                           <m:r>
+                            <m:rPr>
+                              <m:sty m:val="bi"/>
+                            </m:rPr>
                             <w:rPr>
                               <w:rFonts w:ascii="Cambria Math" w:hAnsi="Cambria Math"/>
                             </w:rPr>
@@ -2521,6 +2615,9 @@
                         </m:sub>
                       </m:sSub>
                       <m:r>
+                        <m:rPr>
+                          <m:sty m:val="bi"/>
+                        </m:rPr>
                         <w:rPr>
                           <w:rFonts w:ascii="Cambria Math" w:hAnsi="Cambria Math"/>
                         </w:rPr>
@@ -5270,8 +5367,6 @@
         </w:rPr>
         <w:t>ставка налога на прибыль, равная 18%.</w:t>
       </w:r>
-      <w:bookmarkStart w:id="2" w:name="_GoBack"/>
-      <w:bookmarkEnd w:id="2"/>
     </w:p>
     <w:p>
       <w:pPr>
@@ -5933,7 +6028,16 @@
           <w:sz w:val="28"/>
           <w:szCs w:val="20"/>
         </w:rPr>
-        <w:t>‒ прирост чистой прибыли, полученной от разработки программного средства организацией-разработчиком по индивидуальному заказу, р. (см. п. 3.3.1);</w:t>
+        <w:t>‒ прирост чистой прибыли, полученной от разработки программного средства организацией-разработчиком</w:t>
+      </w:r>
+      <w:bookmarkStart w:id="2" w:name="_GoBack"/>
+      <w:bookmarkEnd w:id="2"/>
+      <w:r>
+        <w:rPr>
+          <w:sz w:val="28"/>
+          <w:szCs w:val="20"/>
+        </w:rPr>
+        <w:t xml:space="preserve"> по индивидуальному заказу, р. (см. п. 3.3.1);</w:t>
       </w:r>
     </w:p>
     <w:p>
@@ -6382,7 +6486,7 @@
       <w:footerReference w:type="default" r:id="rId9"/>
       <w:pgSz w:w="11901" w:h="16840"/>
       <w:pgMar w:top="1134" w:right="851" w:bottom="1531" w:left="1701" w:header="0" w:footer="283" w:gutter="0"/>
-      <w:pgNumType w:start="6"/>
+      <w:pgNumType w:start="35"/>
       <w:cols w:space="708"/>
       <w:docGrid w:linePitch="360"/>
     </w:sectPr>
@@ -6462,7 +6566,7 @@
             <w:sz w:val="28"/>
             <w:szCs w:val="28"/>
           </w:rPr>
-          <w:t>9</w:t>
+          <w:t>38</w:t>
         </w:r>
         <w:r>
           <w:rPr>
@@ -9227,7 +9331,7 @@
   <a:extraClrSchemeLst/>
   <a:extLst>
     <a:ext uri="{05A4C25C-085E-4340-85A3-A5531E510DB2}">
-      <thm15:themeFamily xmlns="" xmlns:thm15="http://schemas.microsoft.com/office/thememl/2012/main" name="Office Theme" id="{62F939B6-93AF-4DB8-9C6B-D6C7DFDC589F}" vid="{4A3C46E8-61CC-4603-A589-7422A47A8E4A}"/>
+      <thm15:themeFamily xmlns:thm15="http://schemas.microsoft.com/office/thememl/2012/main" xmlns="" name="Office Theme" id="{62F939B6-93AF-4DB8-9C6B-D6C7DFDC589F}" vid="{4A3C46E8-61CC-4603-A589-7422A47A8E4A}"/>
     </a:ext>
   </a:extLst>
 </a:theme>
@@ -9238,7 +9342,7 @@
 </file>
 
 <file path=customXml/itemProps1.xml><?xml version="1.0" encoding="utf-8"?>
-<ds:datastoreItem xmlns:ds="http://schemas.openxmlformats.org/officeDocument/2006/customXml" ds:itemID="{27AB42F5-9781-4512-8CAD-7616CC743141}">
+<ds:datastoreItem xmlns:ds="http://schemas.openxmlformats.org/officeDocument/2006/customXml" ds:itemID="{90E3051E-C4DE-41B1-9C39-F1CF73E721DD}">
   <ds:schemaRefs>
     <ds:schemaRef ds:uri="http://schemas.openxmlformats.org/officeDocument/2006/bibliography"/>
   </ds:schemaRefs>
